--- a/docs/OOP_Project02_Team07.docx
+++ b/docs/OOP_Project02_Team07.docx
@@ -820,7 +820,6 @@
             <w:tabs>
               <w:tab w:val="right" w:leader="dot" w:pos="9016"/>
             </w:tabs>
-            <w:spacing w:line="360" w:lineRule="auto"/>
             <w:rPr>
               <w:rFonts w:eastAsiaTheme="minorEastAsia"/>
               <w:i w:val="0"/>
@@ -849,7 +848,7 @@
             </w:rPr>
             <w:fldChar w:fldCharType="separate"/>
           </w:r>
-          <w:hyperlink w:anchor="_Toc150097191" w:history="1">
+          <w:hyperlink w:anchor="_Toc150097617" w:history="1">
             <w:r>
               <w:rPr>
                 <w:rStyle w:val="a7"/>
@@ -877,7 +876,7 @@
                 <w:noProof/>
                 <w:webHidden/>
               </w:rPr>
-              <w:instrText xml:space="preserve"> PAGEREF _Toc150097191 \h </w:instrText>
+              <w:instrText xml:space="preserve"> PAGEREF _Toc150097617 \h </w:instrText>
             </w:r>
             <w:r>
               <w:rPr>
@@ -914,7 +913,6 @@
             <w:tabs>
               <w:tab w:val="right" w:leader="dot" w:pos="9016"/>
             </w:tabs>
-            <w:spacing w:line="360" w:lineRule="auto"/>
             <w:rPr>
               <w:rFonts w:eastAsiaTheme="minorEastAsia"/>
               <w:i w:val="0"/>
@@ -925,7 +923,7 @@
               <w14:ligatures w14:val="standardContextual"/>
             </w:rPr>
           </w:pPr>
-          <w:hyperlink w:anchor="_Toc150097192" w:history="1">
+          <w:hyperlink w:anchor="_Toc150097618" w:history="1">
             <w:r>
               <w:rPr>
                 <w:rStyle w:val="a7"/>
@@ -953,7 +951,7 @@
                 <w:noProof/>
                 <w:webHidden/>
               </w:rPr>
-              <w:instrText xml:space="preserve"> PAGEREF _Toc150097192 \h </w:instrText>
+              <w:instrText xml:space="preserve"> PAGEREF _Toc150097618 \h </w:instrText>
             </w:r>
             <w:r>
               <w:rPr>
@@ -990,7 +988,6 @@
             <w:tabs>
               <w:tab w:val="right" w:leader="dot" w:pos="9016"/>
             </w:tabs>
-            <w:spacing w:line="360" w:lineRule="auto"/>
             <w:rPr>
               <w:rFonts w:eastAsiaTheme="minorEastAsia"/>
               <w:noProof/>
@@ -999,7 +996,7 @@
               <w14:ligatures w14:val="standardContextual"/>
             </w:rPr>
           </w:pPr>
-          <w:hyperlink w:anchor="_Toc150097193" w:history="1">
+          <w:hyperlink w:anchor="_Toc150097619" w:history="1">
             <w:r>
               <w:rPr>
                 <w:rStyle w:val="a7"/>
@@ -1027,7 +1024,7 @@
                 <w:noProof/>
                 <w:webHidden/>
               </w:rPr>
-              <w:instrText xml:space="preserve"> PAGEREF _Toc150097193 \h </w:instrText>
+              <w:instrText xml:space="preserve"> PAGEREF _Toc150097619 \h </w:instrText>
             </w:r>
             <w:r>
               <w:rPr>
@@ -1064,7 +1061,6 @@
             <w:tabs>
               <w:tab w:val="right" w:leader="dot" w:pos="9016"/>
             </w:tabs>
-            <w:spacing w:line="360" w:lineRule="auto"/>
             <w:rPr>
               <w:rFonts w:eastAsiaTheme="minorEastAsia"/>
               <w:noProof/>
@@ -1073,7 +1069,7 @@
               <w14:ligatures w14:val="standardContextual"/>
             </w:rPr>
           </w:pPr>
-          <w:hyperlink w:anchor="_Toc150097194" w:history="1">
+          <w:hyperlink w:anchor="_Toc150097620" w:history="1">
             <w:r>
               <w:rPr>
                 <w:rStyle w:val="a7"/>
@@ -1101,7 +1097,7 @@
                 <w:noProof/>
                 <w:webHidden/>
               </w:rPr>
-              <w:instrText xml:space="preserve"> PAGEREF _Toc150097194 \h </w:instrText>
+              <w:instrText xml:space="preserve"> PAGEREF _Toc150097620 \h </w:instrText>
             </w:r>
             <w:r>
               <w:rPr>
@@ -1138,7 +1134,6 @@
             <w:tabs>
               <w:tab w:val="right" w:leader="dot" w:pos="9016"/>
             </w:tabs>
-            <w:spacing w:line="360" w:lineRule="auto"/>
             <w:rPr>
               <w:rFonts w:eastAsiaTheme="minorEastAsia"/>
               <w:noProof/>
@@ -1147,7 +1142,7 @@
               <w14:ligatures w14:val="standardContextual"/>
             </w:rPr>
           </w:pPr>
-          <w:hyperlink w:anchor="_Toc150097195" w:history="1">
+          <w:hyperlink w:anchor="_Toc150097621" w:history="1">
             <w:r>
               <w:rPr>
                 <w:rStyle w:val="a7"/>
@@ -1175,7 +1170,7 @@
                 <w:noProof/>
                 <w:webHidden/>
               </w:rPr>
-              <w:instrText xml:space="preserve"> PAGEREF _Toc150097195 \h </w:instrText>
+              <w:instrText xml:space="preserve"> PAGEREF _Toc150097621 \h </w:instrText>
             </w:r>
             <w:r>
               <w:rPr>
@@ -1212,7 +1207,6 @@
             <w:tabs>
               <w:tab w:val="right" w:leader="dot" w:pos="9016"/>
             </w:tabs>
-            <w:spacing w:line="360" w:lineRule="auto"/>
             <w:rPr>
               <w:rFonts w:eastAsiaTheme="minorEastAsia"/>
               <w:i w:val="0"/>
@@ -1223,7 +1217,7 @@
               <w14:ligatures w14:val="standardContextual"/>
             </w:rPr>
           </w:pPr>
-          <w:hyperlink w:anchor="_Toc150097196" w:history="1">
+          <w:hyperlink w:anchor="_Toc150097622" w:history="1">
             <w:r>
               <w:rPr>
                 <w:rStyle w:val="a7"/>
@@ -1251,7 +1245,7 @@
                 <w:noProof/>
                 <w:webHidden/>
               </w:rPr>
-              <w:instrText xml:space="preserve"> PAGEREF _Toc150097196 \h </w:instrText>
+              <w:instrText xml:space="preserve"> PAGEREF _Toc150097622 \h </w:instrText>
             </w:r>
             <w:r>
               <w:rPr>
@@ -1271,7 +1265,7 @@
                 <w:noProof/>
                 <w:webHidden/>
               </w:rPr>
-              <w:t>- 3 -</w:t>
+              <w:t>- 4 -</w:t>
             </w:r>
             <w:r>
               <w:rPr>
@@ -1288,7 +1282,6 @@
             <w:tabs>
               <w:tab w:val="right" w:leader="dot" w:pos="9016"/>
             </w:tabs>
-            <w:spacing w:line="360" w:lineRule="auto"/>
             <w:rPr>
               <w:rFonts w:eastAsiaTheme="minorEastAsia"/>
               <w:i w:val="0"/>
@@ -1299,7 +1292,7 @@
               <w14:ligatures w14:val="standardContextual"/>
             </w:rPr>
           </w:pPr>
-          <w:hyperlink w:anchor="_Toc150097197" w:history="1">
+          <w:hyperlink w:anchor="_Toc150097623" w:history="1">
             <w:r>
               <w:rPr>
                 <w:rStyle w:val="a7"/>
@@ -1327,7 +1320,7 @@
                 <w:noProof/>
                 <w:webHidden/>
               </w:rPr>
-              <w:instrText xml:space="preserve"> PAGEREF _Toc150097197 \h </w:instrText>
+              <w:instrText xml:space="preserve"> PAGEREF _Toc150097623 \h </w:instrText>
             </w:r>
             <w:r>
               <w:rPr>
@@ -1364,7 +1357,6 @@
             <w:tabs>
               <w:tab w:val="right" w:leader="dot" w:pos="9016"/>
             </w:tabs>
-            <w:spacing w:line="360" w:lineRule="auto"/>
             <w:rPr>
               <w:rFonts w:eastAsiaTheme="minorEastAsia"/>
               <w:noProof/>
@@ -1373,7 +1365,7 @@
               <w14:ligatures w14:val="standardContextual"/>
             </w:rPr>
           </w:pPr>
-          <w:hyperlink w:anchor="_Toc150097198" w:history="1">
+          <w:hyperlink w:anchor="_Toc150097624" w:history="1">
             <w:r>
               <w:rPr>
                 <w:rStyle w:val="a7"/>
@@ -1401,7 +1393,7 @@
                 <w:noProof/>
                 <w:webHidden/>
               </w:rPr>
-              <w:instrText xml:space="preserve"> PAGEREF _Toc150097198 \h </w:instrText>
+              <w:instrText xml:space="preserve"> PAGEREF _Toc150097624 \h </w:instrText>
             </w:r>
             <w:r>
               <w:rPr>
@@ -1438,7 +1430,6 @@
             <w:tabs>
               <w:tab w:val="right" w:leader="dot" w:pos="9016"/>
             </w:tabs>
-            <w:spacing w:line="360" w:lineRule="auto"/>
             <w:rPr>
               <w:rFonts w:eastAsiaTheme="minorEastAsia"/>
               <w:noProof/>
@@ -1447,7 +1438,7 @@
               <w14:ligatures w14:val="standardContextual"/>
             </w:rPr>
           </w:pPr>
-          <w:hyperlink w:anchor="_Toc150097199" w:history="1">
+          <w:hyperlink w:anchor="_Toc150097625" w:history="1">
             <w:r>
               <w:rPr>
                 <w:rStyle w:val="a7"/>
@@ -1475,7 +1466,7 @@
                 <w:noProof/>
                 <w:webHidden/>
               </w:rPr>
-              <w:instrText xml:space="preserve"> PAGEREF _Toc150097199 \h </w:instrText>
+              <w:instrText xml:space="preserve"> PAGEREF _Toc150097625 \h </w:instrText>
             </w:r>
             <w:r>
               <w:rPr>
@@ -1512,7 +1503,6 @@
             <w:tabs>
               <w:tab w:val="right" w:leader="dot" w:pos="9016"/>
             </w:tabs>
-            <w:spacing w:line="360" w:lineRule="auto"/>
             <w:rPr>
               <w:rFonts w:eastAsiaTheme="minorEastAsia"/>
               <w:i w:val="0"/>
@@ -1523,7 +1513,7 @@
               <w14:ligatures w14:val="standardContextual"/>
             </w:rPr>
           </w:pPr>
-          <w:hyperlink w:anchor="_Toc150097200" w:history="1">
+          <w:hyperlink w:anchor="_Toc150097626" w:history="1">
             <w:r>
               <w:rPr>
                 <w:rStyle w:val="a7"/>
@@ -1551,7 +1541,7 @@
                 <w:noProof/>
                 <w:webHidden/>
               </w:rPr>
-              <w:instrText xml:space="preserve"> PAGEREF _Toc150097200 \h </w:instrText>
+              <w:instrText xml:space="preserve"> PAGEREF _Toc150097626 \h </w:instrText>
             </w:r>
             <w:r>
               <w:rPr>
@@ -1588,7 +1578,6 @@
             <w:tabs>
               <w:tab w:val="right" w:leader="dot" w:pos="9016"/>
             </w:tabs>
-            <w:spacing w:line="360" w:lineRule="auto"/>
             <w:rPr>
               <w:rFonts w:eastAsiaTheme="minorEastAsia"/>
               <w:i w:val="0"/>
@@ -1599,7 +1588,7 @@
               <w14:ligatures w14:val="standardContextual"/>
             </w:rPr>
           </w:pPr>
-          <w:hyperlink w:anchor="_Toc150097201" w:history="1">
+          <w:hyperlink w:anchor="_Toc150097627" w:history="1">
             <w:r>
               <w:rPr>
                 <w:rStyle w:val="a7"/>
@@ -1627,7 +1616,7 @@
                 <w:noProof/>
                 <w:webHidden/>
               </w:rPr>
-              <w:instrText xml:space="preserve"> PAGEREF _Toc150097201 \h </w:instrText>
+              <w:instrText xml:space="preserve"> PAGEREF _Toc150097627 \h </w:instrText>
             </w:r>
             <w:r>
               <w:rPr>
@@ -1664,7 +1653,6 @@
             <w:tabs>
               <w:tab w:val="right" w:leader="dot" w:pos="9016"/>
             </w:tabs>
-            <w:spacing w:line="360" w:lineRule="auto"/>
             <w:rPr>
               <w:rFonts w:eastAsiaTheme="minorEastAsia"/>
               <w:i w:val="0"/>
@@ -1675,7 +1663,7 @@
               <w14:ligatures w14:val="standardContextual"/>
             </w:rPr>
           </w:pPr>
-          <w:hyperlink w:anchor="_Toc150097202" w:history="1">
+          <w:hyperlink w:anchor="_Toc150097628" w:history="1">
             <w:r>
               <w:rPr>
                 <w:rStyle w:val="a7"/>
@@ -1703,7 +1691,7 @@
                 <w:noProof/>
                 <w:webHidden/>
               </w:rPr>
-              <w:instrText xml:space="preserve"> PAGEREF _Toc150097202 \h </w:instrText>
+              <w:instrText xml:space="preserve"> PAGEREF _Toc150097628 \h </w:instrText>
             </w:r>
             <w:r>
               <w:rPr>
@@ -1740,7 +1728,6 @@
             <w:tabs>
               <w:tab w:val="right" w:leader="dot" w:pos="9016"/>
             </w:tabs>
-            <w:spacing w:line="360" w:lineRule="auto"/>
             <w:rPr>
               <w:rFonts w:eastAsiaTheme="minorEastAsia"/>
               <w:i w:val="0"/>
@@ -1751,7 +1738,7 @@
               <w14:ligatures w14:val="standardContextual"/>
             </w:rPr>
           </w:pPr>
-          <w:hyperlink w:anchor="_Toc150097203" w:history="1">
+          <w:hyperlink w:anchor="_Toc150097629" w:history="1">
             <w:r>
               <w:rPr>
                 <w:rStyle w:val="a7"/>
@@ -1779,7 +1766,7 @@
                 <w:noProof/>
                 <w:webHidden/>
               </w:rPr>
-              <w:instrText xml:space="preserve"> PAGEREF _Toc150097203 \h </w:instrText>
+              <w:instrText xml:space="preserve"> PAGEREF _Toc150097629 \h </w:instrText>
             </w:r>
             <w:r>
               <w:rPr>
@@ -1936,7 +1923,7 @@
           <w:rFonts w:ascii="Helvetica" w:hAnsi="Helvetica" w:cs="Helvetica"/>
         </w:rPr>
       </w:pPr>
-      <w:bookmarkStart w:id="0" w:name="_Toc150097191"/>
+      <w:bookmarkStart w:id="0" w:name="_Toc150097617"/>
       <w:r>
         <w:rPr>
           <w:rFonts w:ascii="Helvetica" w:hAnsi="Helvetica" w:cs="Helvetica"/>
@@ -2397,7 +2384,7 @@
           <w:rFonts w:ascii="Helvetica" w:hAnsi="Helvetica" w:cs="Helvetica"/>
         </w:rPr>
       </w:pPr>
-      <w:bookmarkStart w:id="1" w:name="_Toc150097192"/>
+      <w:bookmarkStart w:id="1" w:name="_Toc150097618"/>
       <w:r>
         <w:rPr>
           <w:rFonts w:ascii="Helvetica" w:hAnsi="Helvetica" w:cs="Helvetica"/>
@@ -2415,7 +2402,7 @@
           <w:rFonts w:ascii="Helvetica" w:hAnsi="Helvetica" w:cs="Helvetica"/>
         </w:rPr>
       </w:pPr>
-      <w:bookmarkStart w:id="2" w:name="_Toc150097193"/>
+      <w:bookmarkStart w:id="2" w:name="_Toc150097619"/>
       <w:r>
         <w:rPr>
           <w:rFonts w:ascii="Helvetica" w:hAnsi="Helvetica" w:cs="Helvetica"/>
@@ -2452,7 +2439,7 @@
           <w:rFonts w:ascii="Helvetica" w:hAnsi="Helvetica" w:cs="Helvetica"/>
         </w:rPr>
       </w:pPr>
-      <w:bookmarkStart w:id="3" w:name="_Toc150097194"/>
+      <w:bookmarkStart w:id="3" w:name="_Toc150097620"/>
       <w:r>
         <w:rPr>
           <w:rFonts w:ascii="Helvetica" w:hAnsi="Helvetica" w:cs="Helvetica"/>
@@ -2725,7 +2712,7 @@
           <w:rFonts w:ascii="Helvetica" w:hAnsi="Helvetica" w:cs="Helvetica"/>
         </w:rPr>
       </w:pPr>
-      <w:bookmarkStart w:id="4" w:name="_Toc150097195"/>
+      <w:bookmarkStart w:id="4" w:name="_Toc150097621"/>
       <w:r>
         <w:rPr>
           <w:rFonts w:ascii="Helvetica" w:hAnsi="Helvetica" w:cs="Helvetica"/>
@@ -2798,7 +2785,7 @@
           <w:rFonts w:ascii="Helvetica" w:hAnsi="Helvetica" w:cs="Helvetica"/>
         </w:rPr>
       </w:pPr>
-      <w:bookmarkStart w:id="5" w:name="_Toc150097196"/>
+      <w:bookmarkStart w:id="5" w:name="_Toc150097622"/>
       <w:r>
         <w:rPr>
           <w:rFonts w:ascii="Helvetica" w:hAnsi="Helvetica" w:cs="Helvetica"/>
@@ -2877,7 +2864,7 @@
           <w:rFonts w:ascii="Helvetica" w:hAnsi="Helvetica" w:cs="Helvetica"/>
         </w:rPr>
       </w:pPr>
-      <w:bookmarkStart w:id="6" w:name="_Toc150097197"/>
+      <w:bookmarkStart w:id="6" w:name="_Toc150097623"/>
       <w:r>
         <w:rPr>
           <w:rFonts w:ascii="Helvetica" w:hAnsi="Helvetica" w:cs="Helvetica"/>
@@ -2895,7 +2882,7 @@
           <w:rFonts w:ascii="Helvetica" w:hAnsi="Helvetica" w:cs="Helvetica"/>
         </w:rPr>
       </w:pPr>
-      <w:bookmarkStart w:id="7" w:name="_Toc150097198"/>
+      <w:bookmarkStart w:id="7" w:name="_Toc150097624"/>
       <w:proofErr w:type="spellStart"/>
       <w:r>
         <w:rPr>
@@ -3098,7 +3085,7 @@
           <w:rFonts w:ascii="Helvetica" w:hAnsi="Helvetica" w:cs="Helvetica"/>
         </w:rPr>
       </w:pPr>
-      <w:bookmarkStart w:id="8" w:name="_Toc150097199"/>
+      <w:bookmarkStart w:id="8" w:name="_Toc150097625"/>
       <w:r>
         <w:rPr>
           <w:rFonts w:ascii="Helvetica" w:hAnsi="Helvetica" w:cs="Helvetica"/>
@@ -3227,7 +3214,7 @@
           <w:rFonts w:ascii="Helvetica" w:hAnsi="Helvetica" w:cs="Helvetica"/>
         </w:rPr>
       </w:pPr>
-      <w:bookmarkStart w:id="9" w:name="_Toc150097200"/>
+      <w:bookmarkStart w:id="9" w:name="_Toc150097626"/>
       <w:r>
         <w:rPr>
           <w:rFonts w:ascii="Helvetica" w:hAnsi="Helvetica" w:cs="Helvetica"/>
@@ -3297,79 +3284,79 @@
         <w:spacing w:line="360" w:lineRule="auto"/>
         <w:ind w:firstLineChars="50" w:firstLine="84"/>
         <w:rPr>
-          <w:rFonts w:ascii="Helvetica" w:eastAsia="Pretendard Variable" w:hAnsi="Helvetica" w:cs="Helvetica" w:hint="eastAsia"/>
-          <w:sz w:val="18"/>
-          <w:szCs w:val="24"/>
-        </w:rPr>
-      </w:pPr>
-      <w:r>
-        <w:rPr>
           <w:rFonts w:ascii="Helvetica" w:eastAsia="Pretendard Variable" w:hAnsi="Helvetica" w:cs="Helvetica"/>
           <w:sz w:val="18"/>
           <w:szCs w:val="24"/>
         </w:rPr>
-        <w:t xml:space="preserve">Main knows </w:t>
-      </w:r>
+      </w:pPr>
       <w:r>
         <w:rPr>
           <w:rFonts w:ascii="Helvetica" w:eastAsia="Pretendard Variable" w:hAnsi="Helvetica" w:cs="Helvetica"/>
           <w:sz w:val="18"/>
           <w:szCs w:val="24"/>
         </w:rPr>
-        <w:t xml:space="preserve">queue, </w:t>
-      </w:r>
-      <w:proofErr w:type="spellStart"/>
+        <w:t xml:space="preserve">Main knows </w:t>
+      </w:r>
       <w:r>
         <w:rPr>
           <w:rFonts w:ascii="Helvetica" w:eastAsia="Pretendard Variable" w:hAnsi="Helvetica" w:cs="Helvetica"/>
           <w:sz w:val="18"/>
           <w:szCs w:val="24"/>
         </w:rPr>
-        <w:t>inf_int</w:t>
-      </w:r>
-      <w:proofErr w:type="spellEnd"/>
+        <w:t xml:space="preserve">queue, </w:t>
+      </w:r>
+      <w:proofErr w:type="spellStart"/>
       <w:r>
         <w:rPr>
           <w:rFonts w:ascii="Helvetica" w:eastAsia="Pretendard Variable" w:hAnsi="Helvetica" w:cs="Helvetica"/>
           <w:sz w:val="18"/>
           <w:szCs w:val="24"/>
         </w:rPr>
-        <w:t xml:space="preserve">. Calculators, and use </w:t>
-      </w:r>
-      <w:proofErr w:type="spellStart"/>
+        <w:t>inf_int</w:t>
+      </w:r>
+      <w:proofErr w:type="spellEnd"/>
       <w:r>
         <w:rPr>
           <w:rFonts w:ascii="Helvetica" w:eastAsia="Pretendard Variable" w:hAnsi="Helvetica" w:cs="Helvetica"/>
           <w:sz w:val="18"/>
           <w:szCs w:val="24"/>
         </w:rPr>
-        <w:t>inf_int</w:t>
-      </w:r>
-      <w:proofErr w:type="spellEnd"/>
+        <w:t xml:space="preserve">. Calculators, and use </w:t>
+      </w:r>
+      <w:proofErr w:type="spellStart"/>
       <w:r>
         <w:rPr>
           <w:rFonts w:ascii="Helvetica" w:eastAsia="Pretendard Variable" w:hAnsi="Helvetica" w:cs="Helvetica"/>
           <w:sz w:val="18"/>
           <w:szCs w:val="24"/>
         </w:rPr>
-        <w:t xml:space="preserve"> and Calculator with STL functions and Classes, we can implement </w:t>
-      </w:r>
-      <w:proofErr w:type="spellStart"/>
+        <w:t>inf_int</w:t>
+      </w:r>
+      <w:proofErr w:type="spellEnd"/>
       <w:r>
         <w:rPr>
           <w:rFonts w:ascii="Helvetica" w:eastAsia="Pretendard Variable" w:hAnsi="Helvetica" w:cs="Helvetica"/>
           <w:sz w:val="18"/>
           <w:szCs w:val="24"/>
         </w:rPr>
-        <w:t>inf_int</w:t>
-      </w:r>
-      <w:proofErr w:type="spellEnd"/>
+        <w:t xml:space="preserve"> and Calculator with STL functions and Classes, we can implement </w:t>
+      </w:r>
+      <w:proofErr w:type="spellStart"/>
       <w:r>
         <w:rPr>
           <w:rFonts w:ascii="Helvetica" w:eastAsia="Pretendard Variable" w:hAnsi="Helvetica" w:cs="Helvetica"/>
           <w:sz w:val="18"/>
           <w:szCs w:val="24"/>
         </w:rPr>
+        <w:t>inf_int</w:t>
+      </w:r>
+      <w:proofErr w:type="spellEnd"/>
+      <w:r>
+        <w:rPr>
+          <w:rFonts w:ascii="Helvetica" w:eastAsia="Pretendard Variable" w:hAnsi="Helvetica" w:cs="Helvetica"/>
+          <w:sz w:val="18"/>
+          <w:szCs w:val="24"/>
+        </w:rPr>
         <w:t xml:space="preserve"> Calculators.</w:t>
       </w:r>
     </w:p>
@@ -3381,7 +3368,7 @@
           <w:rFonts w:ascii="Helvetica" w:hAnsi="Helvetica" w:cs="Helvetica"/>
         </w:rPr>
       </w:pPr>
-      <w:bookmarkStart w:id="10" w:name="_Toc150097201"/>
+      <w:bookmarkStart w:id="10" w:name="_Toc150097627"/>
       <w:r>
         <w:rPr>
           <w:rFonts w:ascii="Helvetica" w:hAnsi="Helvetica" w:cs="Helvetica"/>
@@ -3509,7 +3496,7 @@
           <w:rFonts w:ascii="Helvetica" w:hAnsi="Helvetica" w:cs="Helvetica"/>
         </w:rPr>
       </w:pPr>
-      <w:bookmarkStart w:id="11" w:name="_Toc150097202"/>
+      <w:bookmarkStart w:id="11" w:name="_Toc150097628"/>
       <w:r>
         <w:rPr>
           <w:rFonts w:ascii="Helvetica" w:hAnsi="Helvetica" w:cs="Helvetica"/>
@@ -3593,7 +3580,7 @@
           <w:rFonts w:ascii="Helvetica" w:hAnsi="Helvetica" w:cs="Helvetica"/>
         </w:rPr>
       </w:pPr>
-      <w:bookmarkStart w:id="12" w:name="_Toc150097203"/>
+      <w:bookmarkStart w:id="12" w:name="_Toc150097629"/>
       <w:r>
         <w:rPr>
           <w:rFonts w:ascii="Helvetica" w:hAnsi="Helvetica" w:cs="Helvetica"/>

--- a/docs/OOP_Project02_Team07.docx
+++ b/docs/OOP_Project02_Team07.docx
@@ -4,7 +4,7 @@
   <w:body>
     <w:p>
       <w:pPr>
-        <w:pStyle w:val="a3"/>
+        <w:pStyle w:val="a"/>
         <w:tabs>
           <w:tab w:val="left" w:pos="2568"/>
         </w:tabs>
@@ -20,7 +20,7 @@
     </w:p>
     <w:p>
       <w:pPr>
-        <w:pStyle w:val="a3"/>
+        <w:pStyle w:val="a"/>
         <w:tabs>
           <w:tab w:val="left" w:pos="2568"/>
         </w:tabs>
@@ -44,7 +44,7 @@
     </w:p>
     <w:p>
       <w:pPr>
-        <w:pStyle w:val="a3"/>
+        <w:pStyle w:val="a"/>
         <w:tabs>
           <w:tab w:val="left" w:pos="2568"/>
         </w:tabs>
@@ -82,7 +82,7 @@
     </w:p>
     <w:p>
       <w:pPr>
-        <w:pStyle w:val="a3"/>
+        <w:pStyle w:val="a"/>
         <w:tabs>
           <w:tab w:val="left" w:pos="2568"/>
         </w:tabs>
@@ -100,7 +100,7 @@
     </w:p>
     <w:p>
       <w:pPr>
-        <w:pStyle w:val="a3"/>
+        <w:pStyle w:val="a"/>
         <w:tabs>
           <w:tab w:val="left" w:pos="2568"/>
         </w:tabs>
@@ -128,7 +128,7 @@
     </w:p>
     <w:p>
       <w:pPr>
-        <w:pStyle w:val="a3"/>
+        <w:pStyle w:val="a"/>
         <w:tabs>
           <w:tab w:val="left" w:pos="2568"/>
         </w:tabs>
@@ -156,7 +156,7 @@
     </w:p>
     <w:p>
       <w:pPr>
-        <w:pStyle w:val="a3"/>
+        <w:pStyle w:val="a"/>
         <w:wordWrap/>
         <w:spacing w:line="360" w:lineRule="auto"/>
         <w:jc w:val="center"/>
@@ -169,7 +169,7 @@
     </w:p>
     <w:p>
       <w:pPr>
-        <w:pStyle w:val="a3"/>
+        <w:pStyle w:val="a"/>
         <w:spacing w:line="360" w:lineRule="auto"/>
         <w:jc w:val="center"/>
         <w:rPr>
@@ -181,7 +181,7 @@
     </w:p>
     <w:p>
       <w:pPr>
-        <w:pStyle w:val="a3"/>
+        <w:pStyle w:val="a"/>
         <w:spacing w:line="360" w:lineRule="auto"/>
         <w:jc w:val="center"/>
         <w:rPr>
@@ -193,7 +193,7 @@
     </w:p>
     <w:p>
       <w:pPr>
-        <w:pStyle w:val="a3"/>
+        <w:pStyle w:val="a"/>
         <w:spacing w:line="360" w:lineRule="auto"/>
         <w:jc w:val="center"/>
         <w:rPr>
@@ -205,7 +205,7 @@
     </w:p>
     <w:p>
       <w:pPr>
-        <w:pStyle w:val="a3"/>
+        <w:pStyle w:val="a"/>
         <w:spacing w:line="360" w:lineRule="auto"/>
         <w:rPr>
           <w:rFonts w:ascii="Helvetica" w:eastAsia="NanumGothic" w:hAnsi="Helvetica" w:cs="Helvetica"/>
@@ -216,7 +216,7 @@
     </w:p>
     <w:tbl>
       <w:tblPr>
-        <w:tblStyle w:val="20"/>
+        <w:tblStyle w:val="GridTable2"/>
         <w:tblW w:w="9057" w:type="dxa"/>
         <w:tblLook w:val="04A0" w:firstRow="1" w:lastRow="0" w:firstColumn="1" w:lastColumn="0" w:noHBand="0" w:noVBand="1"/>
       </w:tblPr>
@@ -791,7 +791,7 @@
       <w:sdtContent>
         <w:p>
           <w:pPr>
-            <w:pStyle w:val="TOC"/>
+            <w:pStyle w:val="TOCHeading"/>
             <w:spacing w:line="360" w:lineRule="auto"/>
             <w:rPr>
               <w:rFonts w:ascii="Helvetica" w:hAnsi="Helvetica" w:cs="Helvetica"/>
@@ -816,7 +816,7 @@
         </w:p>
         <w:p>
           <w:pPr>
-            <w:pStyle w:val="21"/>
+            <w:pStyle w:val="TOC2"/>
             <w:tabs>
               <w:tab w:val="right" w:leader="dot" w:pos="9016"/>
             </w:tabs>
@@ -851,7 +851,7 @@
           <w:hyperlink w:anchor="_Toc150097617" w:history="1">
             <w:r>
               <w:rPr>
-                <w:rStyle w:val="a7"/>
+                <w:rStyle w:val="Hyperlink"/>
                 <w:rFonts w:ascii="Helvetica" w:hAnsi="Helvetica" w:cs="Helvetica"/>
                 <w:noProof/>
               </w:rPr>
@@ -909,7 +909,7 @@
         </w:p>
         <w:p>
           <w:pPr>
-            <w:pStyle w:val="21"/>
+            <w:pStyle w:val="TOC2"/>
             <w:tabs>
               <w:tab w:val="right" w:leader="dot" w:pos="9016"/>
             </w:tabs>
@@ -926,11 +926,27 @@
           <w:hyperlink w:anchor="_Toc150097618" w:history="1">
             <w:r>
               <w:rPr>
-                <w:rStyle w:val="a7"/>
+                <w:rStyle w:val="Hyperlink"/>
                 <w:rFonts w:ascii="Helvetica" w:hAnsi="Helvetica" w:cs="Helvetica"/>
                 <w:noProof/>
               </w:rPr>
-              <w:t>(b) Build and Run</w:t>
+              <w:t>(b) Build and</w:t>
+            </w:r>
+            <w:r>
+              <w:rPr>
+                <w:rStyle w:val="Hyperlink"/>
+                <w:rFonts w:ascii="Helvetica" w:hAnsi="Helvetica" w:cs="Helvetica"/>
+                <w:noProof/>
+              </w:rPr>
+              <w:t xml:space="preserve"> </w:t>
+            </w:r>
+            <w:r>
+              <w:rPr>
+                <w:rStyle w:val="Hyperlink"/>
+                <w:rFonts w:ascii="Helvetica" w:hAnsi="Helvetica" w:cs="Helvetica"/>
+                <w:noProof/>
+              </w:rPr>
+              <w:t>Run</w:t>
             </w:r>
             <w:r>
               <w:rPr>
@@ -984,7 +1000,7 @@
         </w:p>
         <w:p>
           <w:pPr>
-            <w:pStyle w:val="30"/>
+            <w:pStyle w:val="TOC3"/>
             <w:tabs>
               <w:tab w:val="right" w:leader="dot" w:pos="9016"/>
             </w:tabs>
@@ -999,7 +1015,7 @@
           <w:hyperlink w:anchor="_Toc150097619" w:history="1">
             <w:r>
               <w:rPr>
-                <w:rStyle w:val="a7"/>
+                <w:rStyle w:val="Hyperlink"/>
                 <w:rFonts w:ascii="Helvetica" w:hAnsi="Helvetica" w:cs="Helvetica"/>
                 <w:noProof/>
               </w:rPr>
@@ -1057,7 +1073,7 @@
         </w:p>
         <w:p>
           <w:pPr>
-            <w:pStyle w:val="30"/>
+            <w:pStyle w:val="TOC3"/>
             <w:tabs>
               <w:tab w:val="right" w:leader="dot" w:pos="9016"/>
             </w:tabs>
@@ -1072,7 +1088,7 @@
           <w:hyperlink w:anchor="_Toc150097620" w:history="1">
             <w:r>
               <w:rPr>
-                <w:rStyle w:val="a7"/>
+                <w:rStyle w:val="Hyperlink"/>
                 <w:rFonts w:ascii="Helvetica" w:hAnsi="Helvetica" w:cs="Helvetica"/>
                 <w:noProof/>
               </w:rPr>
@@ -1130,7 +1146,7 @@
         </w:p>
         <w:p>
           <w:pPr>
-            <w:pStyle w:val="30"/>
+            <w:pStyle w:val="TOC3"/>
             <w:tabs>
               <w:tab w:val="right" w:leader="dot" w:pos="9016"/>
             </w:tabs>
@@ -1145,7 +1161,7 @@
           <w:hyperlink w:anchor="_Toc150097621" w:history="1">
             <w:r>
               <w:rPr>
-                <w:rStyle w:val="a7"/>
+                <w:rStyle w:val="Hyperlink"/>
                 <w:rFonts w:ascii="Helvetica" w:hAnsi="Helvetica" w:cs="Helvetica"/>
                 <w:noProof/>
               </w:rPr>
@@ -1203,7 +1219,7 @@
         </w:p>
         <w:p>
           <w:pPr>
-            <w:pStyle w:val="21"/>
+            <w:pStyle w:val="TOC2"/>
             <w:tabs>
               <w:tab w:val="right" w:leader="dot" w:pos="9016"/>
             </w:tabs>
@@ -1220,7 +1236,7 @@
           <w:hyperlink w:anchor="_Toc150097622" w:history="1">
             <w:r>
               <w:rPr>
-                <w:rStyle w:val="a7"/>
+                <w:rStyle w:val="Hyperlink"/>
                 <w:rFonts w:ascii="Helvetica" w:hAnsi="Helvetica" w:cs="Helvetica"/>
                 <w:noProof/>
               </w:rPr>
@@ -1278,7 +1294,7 @@
         </w:p>
         <w:p>
           <w:pPr>
-            <w:pStyle w:val="21"/>
+            <w:pStyle w:val="TOC2"/>
             <w:tabs>
               <w:tab w:val="right" w:leader="dot" w:pos="9016"/>
             </w:tabs>
@@ -1295,11 +1311,27 @@
           <w:hyperlink w:anchor="_Toc150097623" w:history="1">
             <w:r>
               <w:rPr>
-                <w:rStyle w:val="a7"/>
+                <w:rStyle w:val="Hyperlink"/>
                 <w:rFonts w:ascii="Helvetica" w:hAnsi="Helvetica" w:cs="Helvetica"/>
                 <w:noProof/>
               </w:rPr>
-              <w:t>(d) how you implemented (important implementation issues)</w:t>
+              <w:t>(d) how you implemented (important implementation issue</w:t>
+            </w:r>
+            <w:r>
+              <w:rPr>
+                <w:rStyle w:val="Hyperlink"/>
+                <w:rFonts w:ascii="Helvetica" w:hAnsi="Helvetica" w:cs="Helvetica"/>
+                <w:noProof/>
+              </w:rPr>
+              <w:t>s</w:t>
+            </w:r>
+            <w:r>
+              <w:rPr>
+                <w:rStyle w:val="Hyperlink"/>
+                <w:rFonts w:ascii="Helvetica" w:hAnsi="Helvetica" w:cs="Helvetica"/>
+                <w:noProof/>
+              </w:rPr>
+              <w:t>)</w:t>
             </w:r>
             <w:r>
               <w:rPr>
@@ -1353,7 +1385,7 @@
         </w:p>
         <w:p>
           <w:pPr>
-            <w:pStyle w:val="30"/>
+            <w:pStyle w:val="TOC3"/>
             <w:tabs>
               <w:tab w:val="right" w:leader="dot" w:pos="9016"/>
             </w:tabs>
@@ -1368,7 +1400,7 @@
           <w:hyperlink w:anchor="_Toc150097624" w:history="1">
             <w:r>
               <w:rPr>
-                <w:rStyle w:val="a7"/>
+                <w:rStyle w:val="Hyperlink"/>
                 <w:rFonts w:ascii="Helvetica" w:hAnsi="Helvetica" w:cs="Helvetica"/>
                 <w:noProof/>
               </w:rPr>
@@ -1426,7 +1458,7 @@
         </w:p>
         <w:p>
           <w:pPr>
-            <w:pStyle w:val="30"/>
+            <w:pStyle w:val="TOC3"/>
             <w:tabs>
               <w:tab w:val="right" w:leader="dot" w:pos="9016"/>
             </w:tabs>
@@ -1441,7 +1473,7 @@
           <w:hyperlink w:anchor="_Toc150097625" w:history="1">
             <w:r>
               <w:rPr>
-                <w:rStyle w:val="a7"/>
+                <w:rStyle w:val="Hyperlink"/>
                 <w:rFonts w:ascii="Helvetica" w:hAnsi="Helvetica" w:cs="Helvetica"/>
                 <w:noProof/>
               </w:rPr>
@@ -1499,7 +1531,7 @@
         </w:p>
         <w:p>
           <w:pPr>
-            <w:pStyle w:val="21"/>
+            <w:pStyle w:val="TOC2"/>
             <w:tabs>
               <w:tab w:val="right" w:leader="dot" w:pos="9016"/>
             </w:tabs>
@@ -1516,7 +1548,7 @@
           <w:hyperlink w:anchor="_Toc150097626" w:history="1">
             <w:r>
               <w:rPr>
-                <w:rStyle w:val="a7"/>
+                <w:rStyle w:val="Hyperlink"/>
                 <w:rFonts w:ascii="Helvetica" w:hAnsi="Helvetica" w:cs="Helvetica"/>
                 <w:noProof/>
               </w:rPr>
@@ -1574,7 +1606,7 @@
         </w:p>
         <w:p>
           <w:pPr>
-            <w:pStyle w:val="21"/>
+            <w:pStyle w:val="TOC2"/>
             <w:tabs>
               <w:tab w:val="right" w:leader="dot" w:pos="9016"/>
             </w:tabs>
@@ -1591,7 +1623,7 @@
           <w:hyperlink w:anchor="_Toc150097627" w:history="1">
             <w:r>
               <w:rPr>
-                <w:rStyle w:val="a7"/>
+                <w:rStyle w:val="Hyperlink"/>
                 <w:rFonts w:ascii="Helvetica" w:hAnsi="Helvetica" w:cs="Helvetica"/>
                 <w:noProof/>
               </w:rPr>
@@ -1649,7 +1681,7 @@
         </w:p>
         <w:p>
           <w:pPr>
-            <w:pStyle w:val="21"/>
+            <w:pStyle w:val="TOC2"/>
             <w:tabs>
               <w:tab w:val="right" w:leader="dot" w:pos="9016"/>
             </w:tabs>
@@ -1666,11 +1698,59 @@
           <w:hyperlink w:anchor="_Toc150097628" w:history="1">
             <w:r>
               <w:rPr>
-                <w:rStyle w:val="a7"/>
+                <w:rStyle w:val="Hyperlink"/>
                 <w:rFonts w:ascii="Helvetica" w:hAnsi="Helvetica" w:cs="Helvetica"/>
                 <w:noProof/>
               </w:rPr>
-              <w:t>(g) Appling object oriented concepts and Learning things</w:t>
+              <w:t>(g) Appl</w:t>
+            </w:r>
+            <w:r>
+              <w:rPr>
+                <w:rStyle w:val="Hyperlink"/>
+                <w:rFonts w:ascii="Helvetica" w:hAnsi="Helvetica" w:cs="Helvetica"/>
+                <w:noProof/>
+              </w:rPr>
+              <w:t>y</w:t>
+            </w:r>
+            <w:r>
+              <w:rPr>
+                <w:rStyle w:val="Hyperlink"/>
+                <w:rFonts w:ascii="Helvetica" w:hAnsi="Helvetica" w:cs="Helvetica"/>
+                <w:noProof/>
+              </w:rPr>
+              <w:t>ing object</w:t>
+            </w:r>
+            <w:r>
+              <w:rPr>
+                <w:rStyle w:val="Hyperlink"/>
+                <w:rFonts w:ascii="Helvetica" w:hAnsi="Helvetica" w:cs="Helvetica"/>
+                <w:noProof/>
+              </w:rPr>
+              <w:t>-</w:t>
+            </w:r>
+            <w:r>
+              <w:rPr>
+                <w:rStyle w:val="Hyperlink"/>
+                <w:rFonts w:ascii="Helvetica" w:hAnsi="Helvetica" w:cs="Helvetica"/>
+                <w:noProof/>
+              </w:rPr>
+              <w:t xml:space="preserve">oriented concepts and Learning </w:t>
+            </w:r>
+            <w:r>
+              <w:rPr>
+                <w:rStyle w:val="Hyperlink"/>
+                <w:rFonts w:ascii="Helvetica" w:hAnsi="Helvetica" w:cs="Helvetica"/>
+                <w:noProof/>
+              </w:rPr>
+              <w:t xml:space="preserve">OOP-related </w:t>
+            </w:r>
+            <w:r>
+              <w:rPr>
+                <w:rStyle w:val="Hyperlink"/>
+                <w:rFonts w:ascii="Helvetica" w:hAnsi="Helvetica" w:cs="Helvetica"/>
+                <w:noProof/>
+              </w:rPr>
+              <w:t>things</w:t>
             </w:r>
             <w:r>
               <w:rPr>
@@ -1724,7 +1804,7 @@
         </w:p>
         <w:p>
           <w:pPr>
-            <w:pStyle w:val="21"/>
+            <w:pStyle w:val="TOC2"/>
             <w:tabs>
               <w:tab w:val="right" w:leader="dot" w:pos="9016"/>
             </w:tabs>
@@ -1741,7 +1821,7 @@
           <w:hyperlink w:anchor="_Toc150097629" w:history="1">
             <w:r>
               <w:rPr>
-                <w:rStyle w:val="a7"/>
+                <w:rStyle w:val="Hyperlink"/>
                 <w:rFonts w:ascii="Helvetica" w:hAnsi="Helvetica" w:cs="Helvetica"/>
                 <w:noProof/>
               </w:rPr>
@@ -1917,7 +1997,7 @@
     </w:p>
     <w:p>
       <w:pPr>
-        <w:pStyle w:val="2"/>
+        <w:pStyle w:val="Heading2"/>
         <w:spacing w:line="360" w:lineRule="auto"/>
         <w:rPr>
           <w:rFonts w:ascii="Helvetica" w:hAnsi="Helvetica" w:cs="Helvetica"/>
@@ -2015,7 +2095,7 @@
       <w:hyperlink r:id="rId8" w:history="1">
         <w:r>
           <w:rPr>
-            <w:rStyle w:val="a7"/>
+            <w:rStyle w:val="Hyperlink"/>
             <w:rFonts w:ascii="Helvetica" w:hAnsi="Helvetica" w:cs="Helvetica"/>
             <w:sz w:val="18"/>
             <w:szCs w:val="24"/>
@@ -2047,7 +2127,39 @@
           <w:sz w:val="18"/>
           <w:szCs w:val="24"/>
         </w:rPr>
-        <w:t>Description: This program can infinite integer calculation.</w:t>
+        <w:t>Description: This program can</w:t>
+      </w:r>
+      <w:r>
+        <w:rPr>
+          <w:rFonts w:ascii="Helvetica" w:eastAsia="Pretendard Variable" w:hAnsi="Helvetica" w:cs="Helvetica"/>
+          <w:sz w:val="18"/>
+          <w:szCs w:val="24"/>
+        </w:rPr>
+        <w:t xml:space="preserve"> do</w:t>
+      </w:r>
+      <w:r>
+        <w:rPr>
+          <w:rFonts w:ascii="Helvetica" w:eastAsia="Pretendard Variable" w:hAnsi="Helvetica" w:cs="Helvetica"/>
+          <w:sz w:val="18"/>
+          <w:szCs w:val="24"/>
+        </w:rPr>
+        <w:t xml:space="preserve"> infinite integer calculation</w:t>
+      </w:r>
+      <w:r>
+        <w:rPr>
+          <w:rFonts w:ascii="Helvetica" w:eastAsia="Pretendard Variable" w:hAnsi="Helvetica" w:cs="Helvetica"/>
+          <w:sz w:val="18"/>
+          <w:szCs w:val="24"/>
+        </w:rPr>
+        <w:t>s</w:t>
+      </w:r>
+      <w:r>
+        <w:rPr>
+          <w:rFonts w:ascii="Helvetica" w:eastAsia="Pretendard Variable" w:hAnsi="Helvetica" w:cs="Helvetica"/>
+          <w:sz w:val="18"/>
+          <w:szCs w:val="24"/>
+        </w:rPr>
+        <w:t>.</w:t>
       </w:r>
     </w:p>
     <w:p>
@@ -2070,7 +2182,7 @@
     </w:p>
     <w:p>
       <w:pPr>
-        <w:pStyle w:val="aa"/>
+        <w:pStyle w:val="ListParagraph"/>
         <w:numPr>
           <w:ilvl w:val="0"/>
           <w:numId w:val="34"/>
@@ -2122,7 +2234,7 @@
     </w:p>
     <w:p>
       <w:pPr>
-        <w:pStyle w:val="aa"/>
+        <w:pStyle w:val="ListParagraph"/>
         <w:numPr>
           <w:ilvl w:val="0"/>
           <w:numId w:val="34"/>
@@ -2156,7 +2268,7 @@
     </w:p>
     <w:p>
       <w:pPr>
-        <w:pStyle w:val="aa"/>
+        <w:pStyle w:val="ListParagraph"/>
         <w:numPr>
           <w:ilvl w:val="0"/>
           <w:numId w:val="34"/>
@@ -2216,7 +2328,7 @@
     </w:p>
     <w:p>
       <w:pPr>
-        <w:pStyle w:val="aa"/>
+        <w:pStyle w:val="ListParagraph"/>
         <w:numPr>
           <w:ilvl w:val="0"/>
           <w:numId w:val="34"/>
@@ -2276,7 +2388,7 @@
     </w:p>
     <w:p>
       <w:pPr>
-        <w:pStyle w:val="aa"/>
+        <w:pStyle w:val="ListParagraph"/>
         <w:numPr>
           <w:ilvl w:val="0"/>
           <w:numId w:val="34"/>
@@ -2344,7 +2456,7 @@
     </w:p>
     <w:p>
       <w:pPr>
-        <w:pStyle w:val="aa"/>
+        <w:pStyle w:val="ListParagraph"/>
         <w:numPr>
           <w:ilvl w:val="0"/>
           <w:numId w:val="34"/>
@@ -2378,7 +2490,7 @@
     </w:p>
     <w:p>
       <w:pPr>
-        <w:pStyle w:val="2"/>
+        <w:pStyle w:val="Heading2"/>
         <w:spacing w:line="360" w:lineRule="auto"/>
         <w:rPr>
           <w:rFonts w:ascii="Helvetica" w:hAnsi="Helvetica" w:cs="Helvetica"/>
@@ -2395,7 +2507,7 @@
     </w:p>
     <w:p>
       <w:pPr>
-        <w:pStyle w:val="3"/>
+        <w:pStyle w:val="Heading3"/>
         <w:spacing w:line="360" w:lineRule="auto"/>
         <w:ind w:left="488" w:right="150" w:hanging="338"/>
         <w:rPr>
@@ -2432,7 +2544,7 @@
     </w:p>
     <w:p>
       <w:pPr>
-        <w:pStyle w:val="3"/>
+        <w:pStyle w:val="Heading3"/>
         <w:spacing w:line="360" w:lineRule="auto"/>
         <w:ind w:left="488" w:right="150" w:hanging="338"/>
         <w:rPr>
@@ -2705,7 +2817,7 @@
     </w:p>
     <w:p>
       <w:pPr>
-        <w:pStyle w:val="3"/>
+        <w:pStyle w:val="Heading3"/>
         <w:spacing w:line="360" w:lineRule="auto"/>
         <w:ind w:left="488" w:right="150" w:hanging="338"/>
         <w:rPr>
@@ -2762,6 +2874,7 @@
           <w:sz w:val="18"/>
           <w:szCs w:val="24"/>
         </w:rPr>
+        <w:lastRenderedPageBreak/>
         <w:t>Debian GNU/Linux 11 aarch64 (g++ 10.2.1)</w:t>
       </w:r>
     </w:p>
@@ -2779,7 +2892,7 @@
     </w:p>
     <w:p>
       <w:pPr>
-        <w:pStyle w:val="2"/>
+        <w:pStyle w:val="Heading2"/>
         <w:spacing w:line="360" w:lineRule="auto"/>
         <w:rPr>
           <w:rFonts w:ascii="Helvetica" w:hAnsi="Helvetica" w:cs="Helvetica"/>
@@ -2858,7 +2971,7 @@
     </w:p>
     <w:p>
       <w:pPr>
-        <w:pStyle w:val="2"/>
+        <w:pStyle w:val="Heading2"/>
         <w:spacing w:line="360" w:lineRule="auto"/>
         <w:rPr>
           <w:rFonts w:ascii="Helvetica" w:hAnsi="Helvetica" w:cs="Helvetica"/>
@@ -2875,7 +2988,7 @@
     </w:p>
     <w:p>
       <w:pPr>
-        <w:pStyle w:val="3"/>
+        <w:pStyle w:val="Heading3"/>
         <w:spacing w:line="360" w:lineRule="auto"/>
         <w:ind w:left="488" w:right="150" w:hanging="338"/>
         <w:rPr>
@@ -2916,20 +3029,36 @@
         <w:rPr>
           <w:rFonts w:ascii="Helvetica" w:hAnsi="Helvetica" w:cs="Helvetica"/>
         </w:rPr>
-        <w:t xml:space="preserve">classify </w:t>
-      </w:r>
-      <w:proofErr w:type="gramStart"/>
-      <w:r>
-        <w:rPr>
-          <w:rFonts w:ascii="Helvetica" w:hAnsi="Helvetica" w:cs="Helvetica"/>
-        </w:rPr>
-        <w:t>cases</w:t>
-      </w:r>
-      <w:proofErr w:type="gramEnd"/>
+        <w:t>classif</w:t>
+      </w:r>
+      <w:r>
+        <w:rPr>
+          <w:rFonts w:ascii="Helvetica" w:hAnsi="Helvetica" w:cs="Helvetica"/>
+        </w:rPr>
+        <w:t>ied</w:t>
+      </w:r>
+      <w:r>
+        <w:rPr>
+          <w:rFonts w:ascii="Helvetica" w:hAnsi="Helvetica" w:cs="Helvetica"/>
+        </w:rPr>
+        <w:t xml:space="preserve"> </w:t>
+      </w:r>
+      <w:r>
+        <w:rPr>
+          <w:rFonts w:ascii="Helvetica" w:hAnsi="Helvetica" w:cs="Helvetica"/>
+        </w:rPr>
+        <w:t xml:space="preserve">the </w:t>
+      </w:r>
+      <w:r>
+        <w:rPr>
+          <w:rFonts w:ascii="Helvetica" w:hAnsi="Helvetica" w:cs="Helvetica"/>
+        </w:rPr>
+        <w:t>cases.</w:t>
+      </w:r>
     </w:p>
     <w:p>
       <w:pPr>
-        <w:pStyle w:val="aa"/>
+        <w:pStyle w:val="ListParagraph"/>
         <w:numPr>
           <w:ilvl w:val="0"/>
           <w:numId w:val="34"/>
@@ -2949,7 +3078,7 @@
     </w:p>
     <w:p>
       <w:pPr>
-        <w:pStyle w:val="aa"/>
+        <w:pStyle w:val="ListParagraph"/>
         <w:numPr>
           <w:ilvl w:val="0"/>
           <w:numId w:val="34"/>
@@ -2969,7 +3098,7 @@
     </w:p>
     <w:p>
       <w:pPr>
-        <w:pStyle w:val="aa"/>
+        <w:pStyle w:val="ListParagraph"/>
         <w:numPr>
           <w:ilvl w:val="0"/>
           <w:numId w:val="34"/>
@@ -2989,7 +3118,7 @@
     </w:p>
     <w:p>
       <w:pPr>
-        <w:pStyle w:val="aa"/>
+        <w:pStyle w:val="ListParagraph"/>
         <w:numPr>
           <w:ilvl w:val="0"/>
           <w:numId w:val="34"/>
@@ -3078,7 +3207,7 @@
     </w:p>
     <w:p>
       <w:pPr>
-        <w:pStyle w:val="3"/>
+        <w:pStyle w:val="Heading3"/>
         <w:spacing w:line="360" w:lineRule="auto"/>
         <w:ind w:left="488" w:right="150" w:hanging="338"/>
         <w:rPr>
@@ -3175,7 +3304,119 @@
           <w:sz w:val="18"/>
           <w:szCs w:val="24"/>
         </w:rPr>
-        <w:t xml:space="preserve"> method change infix to postfix through using stack, and priority table between operators. Calculate method calculate postfix expression and generate result through using stack.</w:t>
+        <w:t xml:space="preserve"> method change</w:t>
+      </w:r>
+      <w:r>
+        <w:rPr>
+          <w:rFonts w:ascii="Helvetica" w:hAnsi="Helvetica" w:cs="Helvetica"/>
+          <w:sz w:val="18"/>
+          <w:szCs w:val="24"/>
+        </w:rPr>
+        <w:t>s</w:t>
+      </w:r>
+      <w:r>
+        <w:rPr>
+          <w:rFonts w:ascii="Helvetica" w:hAnsi="Helvetica" w:cs="Helvetica"/>
+          <w:sz w:val="18"/>
+          <w:szCs w:val="24"/>
+        </w:rPr>
+        <w:t xml:space="preserve"> infix to postfix </w:t>
+      </w:r>
+      <w:r>
+        <w:rPr>
+          <w:rFonts w:ascii="Helvetica" w:hAnsi="Helvetica" w:cs="Helvetica"/>
+          <w:sz w:val="18"/>
+          <w:szCs w:val="24"/>
+        </w:rPr>
+        <w:t>by</w:t>
+      </w:r>
+      <w:r>
+        <w:rPr>
+          <w:rFonts w:ascii="Helvetica" w:hAnsi="Helvetica" w:cs="Helvetica"/>
+          <w:sz w:val="18"/>
+          <w:szCs w:val="24"/>
+        </w:rPr>
+        <w:t xml:space="preserve"> using stack and priority table between operators. Calculate method calculate</w:t>
+      </w:r>
+      <w:r>
+        <w:rPr>
+          <w:rFonts w:ascii="Helvetica" w:hAnsi="Helvetica" w:cs="Helvetica"/>
+          <w:sz w:val="18"/>
+          <w:szCs w:val="24"/>
+        </w:rPr>
+        <w:t>s</w:t>
+      </w:r>
+      <w:r>
+        <w:rPr>
+          <w:rFonts w:ascii="Helvetica" w:hAnsi="Helvetica" w:cs="Helvetica"/>
+          <w:sz w:val="18"/>
+          <w:szCs w:val="24"/>
+        </w:rPr>
+        <w:t xml:space="preserve"> postfix expression</w:t>
+      </w:r>
+      <w:r>
+        <w:rPr>
+          <w:rFonts w:ascii="Helvetica" w:hAnsi="Helvetica" w:cs="Helvetica"/>
+          <w:sz w:val="18"/>
+          <w:szCs w:val="24"/>
+        </w:rPr>
+        <w:t>s</w:t>
+      </w:r>
+      <w:r>
+        <w:rPr>
+          <w:rFonts w:ascii="Helvetica" w:hAnsi="Helvetica" w:cs="Helvetica"/>
+          <w:sz w:val="18"/>
+          <w:szCs w:val="24"/>
+        </w:rPr>
+        <w:t xml:space="preserve"> and generate</w:t>
+      </w:r>
+      <w:r>
+        <w:rPr>
+          <w:rFonts w:ascii="Helvetica" w:hAnsi="Helvetica" w:cs="Helvetica"/>
+          <w:sz w:val="18"/>
+          <w:szCs w:val="24"/>
+        </w:rPr>
+        <w:t>s</w:t>
+      </w:r>
+      <w:r>
+        <w:rPr>
+          <w:rFonts w:ascii="Helvetica" w:hAnsi="Helvetica" w:cs="Helvetica"/>
+          <w:sz w:val="18"/>
+          <w:szCs w:val="24"/>
+        </w:rPr>
+        <w:t xml:space="preserve"> </w:t>
+      </w:r>
+      <w:r>
+        <w:rPr>
+          <w:rFonts w:ascii="Helvetica" w:hAnsi="Helvetica" w:cs="Helvetica"/>
+          <w:sz w:val="18"/>
+          <w:szCs w:val="24"/>
+        </w:rPr>
+        <w:t xml:space="preserve">a </w:t>
+      </w:r>
+      <w:r>
+        <w:rPr>
+          <w:rFonts w:ascii="Helvetica" w:hAnsi="Helvetica" w:cs="Helvetica"/>
+          <w:sz w:val="18"/>
+          <w:szCs w:val="24"/>
+        </w:rPr>
+        <w:t xml:space="preserve">result </w:t>
+      </w:r>
+      <w:r>
+        <w:rPr>
+          <w:rFonts w:ascii="Helvetica" w:hAnsi="Helvetica" w:cs="Helvetica"/>
+          <w:sz w:val="18"/>
+          <w:szCs w:val="24"/>
+        </w:rPr>
+        <w:t>by</w:t>
+      </w:r>
+      <w:r>
+        <w:rPr>
+          <w:rFonts w:ascii="Helvetica" w:hAnsi="Helvetica" w:cs="Helvetica"/>
+          <w:sz w:val="18"/>
+          <w:szCs w:val="24"/>
+        </w:rPr>
+        <w:t xml:space="preserve"> using stack.</w:t>
       </w:r>
     </w:p>
     <w:p>
@@ -3199,16 +3440,10 @@
           <w:sz w:val="20"/>
         </w:rPr>
       </w:pPr>
-      <w:r>
-        <w:rPr>
-          <w:rFonts w:ascii="Helvetica" w:hAnsi="Helvetica" w:cs="Helvetica"/>
-        </w:rPr>
-        <w:br w:type="page"/>
-      </w:r>
     </w:p>
     <w:p>
       <w:pPr>
-        <w:pStyle w:val="2"/>
+        <w:pStyle w:val="Heading2"/>
         <w:spacing w:line="360" w:lineRule="auto"/>
         <w:rPr>
           <w:rFonts w:ascii="Helvetica" w:hAnsi="Helvetica" w:cs="Helvetica"/>
@@ -3219,7 +3454,6 @@
         <w:rPr>
           <w:rFonts w:ascii="Helvetica" w:hAnsi="Helvetica" w:cs="Helvetica"/>
         </w:rPr>
-        <w:lastRenderedPageBreak/>
         <w:t>(e) the result of SW system design</w:t>
       </w:r>
       <w:bookmarkEnd w:id="9"/>
@@ -3282,7 +3516,7 @@
     <w:p>
       <w:pPr>
         <w:spacing w:line="360" w:lineRule="auto"/>
-        <w:ind w:firstLineChars="50" w:firstLine="84"/>
+        <w:ind w:firstLineChars="50" w:firstLine="90"/>
         <w:rPr>
           <w:rFonts w:ascii="Helvetica" w:eastAsia="Pretendard Variable" w:hAnsi="Helvetica" w:cs="Helvetica"/>
           <w:sz w:val="18"/>
@@ -3321,7 +3555,23 @@
           <w:sz w:val="18"/>
           <w:szCs w:val="24"/>
         </w:rPr>
-        <w:t xml:space="preserve">. Calculators, and use </w:t>
+        <w:t xml:space="preserve">. Calculators, and </w:t>
+      </w:r>
+      <w:r>
+        <w:rPr>
+          <w:rFonts w:ascii="Helvetica" w:eastAsia="Pretendard Variable" w:hAnsi="Helvetica" w:cs="Helvetica"/>
+          <w:sz w:val="18"/>
+          <w:szCs w:val="24"/>
+        </w:rPr>
+        <w:t>using</w:t>
+      </w:r>
+      <w:r>
+        <w:rPr>
+          <w:rFonts w:ascii="Helvetica" w:eastAsia="Pretendard Variable" w:hAnsi="Helvetica" w:cs="Helvetica"/>
+          <w:sz w:val="18"/>
+          <w:szCs w:val="24"/>
+        </w:rPr>
+        <w:t xml:space="preserve"> </w:t>
       </w:r>
       <w:proofErr w:type="spellStart"/>
       <w:r>
@@ -3362,7 +3612,7 @@
     </w:p>
     <w:p>
       <w:pPr>
-        <w:pStyle w:val="2"/>
+        <w:pStyle w:val="Heading2"/>
         <w:spacing w:line="360" w:lineRule="auto"/>
         <w:rPr>
           <w:rFonts w:ascii="Helvetica" w:hAnsi="Helvetica" w:cs="Helvetica"/>
@@ -3490,7 +3740,7 @@
     </w:p>
     <w:p>
       <w:pPr>
-        <w:pStyle w:val="2"/>
+        <w:pStyle w:val="Heading2"/>
         <w:spacing w:line="360" w:lineRule="auto"/>
         <w:rPr>
           <w:rFonts w:ascii="Helvetica" w:hAnsi="Helvetica" w:cs="Helvetica"/>
@@ -3501,80 +3751,91 @@
         <w:rPr>
           <w:rFonts w:ascii="Helvetica" w:hAnsi="Helvetica" w:cs="Helvetica"/>
         </w:rPr>
-        <w:t xml:space="preserve">(g) Appling </w:t>
-      </w:r>
-      <w:proofErr w:type="gramStart"/>
-      <w:r>
-        <w:rPr>
-          <w:rFonts w:ascii="Helvetica" w:hAnsi="Helvetica" w:cs="Helvetica"/>
-        </w:rPr>
-        <w:t>object oriented</w:t>
-      </w:r>
-      <w:proofErr w:type="gramEnd"/>
-      <w:r>
-        <w:rPr>
-          <w:rFonts w:ascii="Helvetica" w:hAnsi="Helvetica" w:cs="Helvetica"/>
-        </w:rPr>
-        <w:t xml:space="preserve"> concepts</w:t>
-      </w:r>
-      <w:r>
-        <w:rPr>
-          <w:rFonts w:ascii="Helvetica" w:hAnsi="Helvetica" w:cs="Helvetica"/>
-        </w:rPr>
-        <w:t xml:space="preserve"> and Learning things</w:t>
+        <w:t>(g) Appl</w:t>
+      </w:r>
+      <w:r>
+        <w:rPr>
+          <w:rFonts w:ascii="Helvetica" w:hAnsi="Helvetica" w:cs="Helvetica"/>
+        </w:rPr>
+        <w:t>yi</w:t>
+      </w:r>
+      <w:r>
+        <w:rPr>
+          <w:rFonts w:ascii="Helvetica" w:hAnsi="Helvetica" w:cs="Helvetica"/>
+        </w:rPr>
+        <w:t>ng object</w:t>
+      </w:r>
+      <w:r>
+        <w:rPr>
+          <w:rFonts w:ascii="Helvetica" w:hAnsi="Helvetica" w:cs="Helvetica"/>
+        </w:rPr>
+        <w:t>-</w:t>
+      </w:r>
+      <w:r>
+        <w:rPr>
+          <w:rFonts w:ascii="Helvetica" w:hAnsi="Helvetica" w:cs="Helvetica"/>
+        </w:rPr>
+        <w:t>oriented concepts</w:t>
+      </w:r>
+      <w:r>
+        <w:rPr>
+          <w:rFonts w:ascii="Helvetica" w:hAnsi="Helvetica" w:cs="Helvetica"/>
+        </w:rPr>
+        <w:t xml:space="preserve"> and Learning </w:t>
+      </w:r>
+      <w:r>
+        <w:rPr>
+          <w:rFonts w:ascii="Helvetica" w:hAnsi="Helvetica" w:cs="Helvetica"/>
+        </w:rPr>
+        <w:t xml:space="preserve">OOP-related </w:t>
+      </w:r>
+      <w:r>
+        <w:rPr>
+          <w:rFonts w:ascii="Helvetica" w:hAnsi="Helvetica" w:cs="Helvetica"/>
+        </w:rPr>
+        <w:t>things</w:t>
       </w:r>
       <w:bookmarkEnd w:id="11"/>
     </w:p>
     <w:p>
       <w:pPr>
+        <w:pStyle w:val="Heading2"/>
         <w:spacing w:line="360" w:lineRule="auto"/>
         <w:rPr>
           <w:rFonts w:ascii="Helvetica" w:hAnsi="Helvetica" w:cs="Helvetica"/>
-        </w:rPr>
-      </w:pPr>
-      <w:r>
-        <w:rPr>
-          <w:rFonts w:ascii="Helvetica" w:hAnsi="Helvetica" w:cs="Helvetica"/>
-        </w:rPr>
-        <w:t>Encapsulation and abstraction were implemented through overloading of constructors, dissipators, and operators.</w:t>
-      </w:r>
-      <w:r>
-        <w:rPr>
-          <w:rFonts w:ascii="Helvetica" w:hAnsi="Helvetica" w:cs="Helvetica"/>
-        </w:rPr>
-        <w:t xml:space="preserve"> </w:t>
-      </w:r>
-      <w:r>
-        <w:rPr>
-          <w:rFonts w:ascii="Helvetica" w:hAnsi="Helvetica" w:cs="Helvetica"/>
-        </w:rPr>
-        <w:t>Ensure correct copying of objects through copy generators and substitution operators.</w:t>
-      </w:r>
-      <w:r>
-        <w:rPr>
-          <w:rFonts w:ascii="Helvetica" w:hAnsi="Helvetica" w:cs="Helvetica"/>
-        </w:rPr>
-        <w:t xml:space="preserve"> </w:t>
-      </w:r>
-      <w:r>
-        <w:rPr>
-          <w:rFonts w:ascii="Helvetica" w:hAnsi="Helvetica" w:cs="Helvetica"/>
-        </w:rPr>
-        <w:t>The class member function improves control of access and manipulation to data.</w:t>
+          <w:b w:val="0"/>
+          <w:bCs/>
+          <w:sz w:val="16"/>
+          <w:szCs w:val="16"/>
+        </w:rPr>
+      </w:pPr>
+      <w:r>
+        <w:rPr>
+          <w:rFonts w:ascii="Helvetica" w:hAnsi="Helvetica" w:cs="Helvetica"/>
+          <w:b w:val="0"/>
+          <w:bCs/>
+          <w:color w:val="000000"/>
+          <w:sz w:val="16"/>
+          <w:szCs w:val="16"/>
+        </w:rPr>
+        <w:t xml:space="preserve">Encapsulation and abstraction were implemented through an overloading of constructors, dissipators, and operators. Ensure the correct copying of objects through copy generators and substitution operators. The class member function improves control over </w:t>
+      </w:r>
+      <w:r>
+        <w:rPr>
+          <w:rFonts w:ascii="Helvetica" w:hAnsi="Helvetica" w:cs="Helvetica"/>
+          <w:b w:val="0"/>
+          <w:bCs/>
+          <w:color w:val="000000"/>
+          <w:sz w:val="16"/>
+          <w:szCs w:val="16"/>
+        </w:rPr>
+        <w:lastRenderedPageBreak/>
+        <w:t>access and manipulation of data.</w:t>
       </w:r>
     </w:p>
     <w:p>
       <w:pPr>
-        <w:pStyle w:val="2"/>
-        <w:spacing w:line="360" w:lineRule="auto"/>
-        <w:rPr>
-          <w:rFonts w:ascii="Helvetica" w:hAnsi="Helvetica" w:cs="Helvetica"/>
-        </w:rPr>
-      </w:pPr>
-    </w:p>
-    <w:p>
-      <w:pPr>
-        <w:pStyle w:val="2"/>
+        <w:pStyle w:val="Heading2"/>
         <w:spacing w:line="360" w:lineRule="auto"/>
         <w:rPr>
           <w:rFonts w:ascii="Helvetica" w:hAnsi="Helvetica" w:cs="Helvetica"/>
@@ -3603,70 +3864,66 @@
         </w:rPr>
         <w:t xml:space="preserve">We </w:t>
       </w:r>
-      <w:proofErr w:type="gramStart"/>
-      <w:r>
-        <w:rPr>
-          <w:rFonts w:ascii="Helvetica" w:hAnsi="Helvetica" w:cs="Helvetica"/>
-        </w:rPr>
-        <w:t>was</w:t>
-      </w:r>
-      <w:proofErr w:type="gramEnd"/>
+      <w:r>
+        <w:rPr>
+          <w:rFonts w:ascii="Helvetica" w:hAnsi="Helvetica" w:cs="Helvetica"/>
+        </w:rPr>
+        <w:t>were</w:t>
+      </w:r>
       <w:r>
         <w:rPr>
           <w:rFonts w:ascii="Helvetica" w:hAnsi="Helvetica" w:cs="Helvetica"/>
         </w:rPr>
         <w:t xml:space="preserve"> able to write git and </w:t>
       </w:r>
-      <w:proofErr w:type="spellStart"/>
-      <w:r>
-        <w:rPr>
-          <w:rFonts w:ascii="Helvetica" w:hAnsi="Helvetica" w:cs="Helvetica"/>
-        </w:rPr>
-        <w:t>github</w:t>
-      </w:r>
-      <w:proofErr w:type="spellEnd"/>
-      <w:r>
-        <w:rPr>
-          <w:rFonts w:ascii="Helvetica" w:hAnsi="Helvetica" w:cs="Helvetica"/>
-        </w:rPr>
-        <w:t xml:space="preserve"> while working on a team project. And it helped me learn functions such as merge, issue, and pull request of git and </w:t>
-      </w:r>
-      <w:proofErr w:type="spellStart"/>
-      <w:r>
-        <w:rPr>
-          <w:rFonts w:ascii="Helvetica" w:hAnsi="Helvetica" w:cs="Helvetica"/>
-        </w:rPr>
-        <w:t>github</w:t>
-      </w:r>
-      <w:proofErr w:type="spellEnd"/>
+      <w:r>
+        <w:rPr>
+          <w:rFonts w:ascii="Helvetica" w:hAnsi="Helvetica" w:cs="Helvetica"/>
+        </w:rPr>
+        <w:t>GitHub</w:t>
+      </w:r>
+      <w:r>
+        <w:rPr>
+          <w:rFonts w:ascii="Helvetica" w:hAnsi="Helvetica" w:cs="Helvetica"/>
+        </w:rPr>
+        <w:t xml:space="preserve"> while working on a team project. And it helped me learn functions such as merge, issue, and pull request</w:t>
+      </w:r>
+      <w:r>
+        <w:rPr>
+          <w:rFonts w:ascii="Helvetica" w:hAnsi="Helvetica" w:cs="Helvetica"/>
+        </w:rPr>
+        <w:t>s</w:t>
+      </w:r>
+      <w:r>
+        <w:rPr>
+          <w:rFonts w:ascii="Helvetica" w:hAnsi="Helvetica" w:cs="Helvetica"/>
+        </w:rPr>
+        <w:t xml:space="preserve"> of git and </w:t>
+      </w:r>
+      <w:r>
+        <w:rPr>
+          <w:rFonts w:ascii="Helvetica" w:hAnsi="Helvetica" w:cs="Helvetica"/>
+        </w:rPr>
+        <w:t>GitHub</w:t>
+      </w:r>
       <w:r>
         <w:rPr>
           <w:rFonts w:ascii="Helvetica" w:hAnsi="Helvetica" w:cs="Helvetica"/>
         </w:rPr>
         <w:t xml:space="preserve">. In addition, implementing infinite integer operations through </w:t>
       </w:r>
-      <w:proofErr w:type="spellStart"/>
-      <w:r>
-        <w:rPr>
-          <w:rFonts w:ascii="Helvetica" w:hAnsi="Helvetica" w:cs="Helvetica"/>
-        </w:rPr>
-        <w:t>cpp</w:t>
-      </w:r>
-      <w:proofErr w:type="spellEnd"/>
-      <w:r>
-        <w:rPr>
-          <w:rFonts w:ascii="Helvetica" w:hAnsi="Helvetica" w:cs="Helvetica"/>
-        </w:rPr>
-        <w:t xml:space="preserve"> caused many memory problems. It took a lot of time to find and fix the part where the problem occurred. In addition, the ability to structure and abstract programs has improved by using subject-oriented </w:t>
-      </w:r>
-      <w:proofErr w:type="gramStart"/>
-      <w:r>
-        <w:rPr>
-          <w:rFonts w:ascii="Helvetica" w:hAnsi="Helvetica" w:cs="Helvetica"/>
-        </w:rPr>
-        <w:t>techniques..</w:t>
-      </w:r>
-      <w:proofErr w:type="gramEnd"/>
+      <w:r>
+        <w:rPr>
+          <w:rFonts w:ascii="Helvetica" w:hAnsi="Helvetica" w:cs="Helvetica"/>
+        </w:rPr>
+        <w:t>C++</w:t>
+      </w:r>
+      <w:r>
+        <w:rPr>
+          <w:rFonts w:ascii="Helvetica" w:hAnsi="Helvetica" w:cs="Helvetica"/>
+        </w:rPr>
+        <w:t xml:space="preserve"> caused many memory problems. It took a lot of time to find and fix the part where the problem occurred. In addition, the ability to structure and abstract programs has improved by using subject-oriented techniques.</w:t>
+      </w:r>
     </w:p>
     <w:sectPr>
       <w:footerReference w:type="default" r:id="rId13"/>
@@ -3725,7 +3982,7 @@
     <w:sdtContent>
       <w:p>
         <w:pPr>
-          <w:pStyle w:val="a5"/>
+          <w:pStyle w:val="Footer"/>
           <w:jc w:val="center"/>
         </w:pPr>
         <w:r>
@@ -3751,7 +4008,7 @@
   </w:sdt>
   <w:p>
     <w:pPr>
-      <w:pStyle w:val="a5"/>
+      <w:pStyle w:val="Footer"/>
     </w:pPr>
   </w:p>
 </w:ftr>
@@ -8237,7 +8494,7 @@
     <w:lsdException w:name="Unresolved Mention" w:semiHidden="1" w:unhideWhenUsed="1"/>
     <w:lsdException w:name="Smart Link" w:semiHidden="1" w:unhideWhenUsed="1"/>
   </w:latentStyles>
-  <w:style w:type="paragraph" w:default="1" w:styleId="a">
+  <w:style w:type="paragraph" w:default="1" w:styleId="Normal">
     <w:name w:val="Normal"/>
     <w:qFormat/>
     <w:rsid w:val="00F221F2"/>
@@ -8252,11 +8509,11 @@
       <w:sz w:val="16"/>
     </w:rPr>
   </w:style>
-  <w:style w:type="paragraph" w:styleId="1">
+  <w:style w:type="paragraph" w:styleId="Heading1">
     <w:name w:val="heading 1"/>
-    <w:basedOn w:val="a"/>
-    <w:next w:val="a"/>
-    <w:link w:val="1Char"/>
+    <w:basedOn w:val="Normal"/>
+    <w:next w:val="Normal"/>
+    <w:link w:val="Heading1Char"/>
     <w:uiPriority w:val="9"/>
     <w:qFormat/>
     <w:rsid w:val="004B2CD4"/>
@@ -8271,11 +8528,11 @@
       <w:szCs w:val="28"/>
     </w:rPr>
   </w:style>
-  <w:style w:type="paragraph" w:styleId="2">
+  <w:style w:type="paragraph" w:styleId="Heading2">
     <w:name w:val="heading 2"/>
-    <w:basedOn w:val="a"/>
-    <w:next w:val="a"/>
-    <w:link w:val="2Char"/>
+    <w:basedOn w:val="Normal"/>
+    <w:next w:val="Normal"/>
+    <w:link w:val="Heading2Char"/>
     <w:uiPriority w:val="9"/>
     <w:unhideWhenUsed/>
     <w:qFormat/>
@@ -8290,11 +8547,11 @@
       <w:sz w:val="20"/>
     </w:rPr>
   </w:style>
-  <w:style w:type="paragraph" w:styleId="3">
+  <w:style w:type="paragraph" w:styleId="Heading3">
     <w:name w:val="heading 3"/>
-    <w:basedOn w:val="a"/>
-    <w:next w:val="a"/>
-    <w:link w:val="3Char"/>
+    <w:basedOn w:val="Normal"/>
+    <w:next w:val="Normal"/>
+    <w:link w:val="Heading3Char"/>
     <w:uiPriority w:val="9"/>
     <w:unhideWhenUsed/>
     <w:qFormat/>
@@ -8310,13 +8567,13 @@
       <w:sz w:val="18"/>
     </w:rPr>
   </w:style>
-  <w:style w:type="character" w:default="1" w:styleId="a0">
+  <w:style w:type="character" w:default="1" w:styleId="DefaultParagraphFont">
     <w:name w:val="Default Paragraph Font"/>
     <w:uiPriority w:val="1"/>
     <w:semiHidden/>
     <w:unhideWhenUsed/>
   </w:style>
-  <w:style w:type="table" w:default="1" w:styleId="a1">
+  <w:style w:type="table" w:default="1" w:styleId="TableNormal">
     <w:name w:val="Normal Table"/>
     <w:uiPriority w:val="99"/>
     <w:semiHidden/>
@@ -8331,31 +8588,31 @@
       </w:tblCellMar>
     </w:tblPr>
   </w:style>
-  <w:style w:type="numbering" w:default="1" w:styleId="a2">
+  <w:style w:type="numbering" w:default="1" w:styleId="NoList">
     <w:name w:val="No List"/>
     <w:uiPriority w:val="99"/>
     <w:semiHidden/>
     <w:unhideWhenUsed/>
   </w:style>
-  <w:style w:type="paragraph" w:customStyle="1" w:styleId="a3">
+  <w:style w:type="paragraph" w:customStyle="1" w:styleId="a">
     <w:name w:val="바탕글"/>
-    <w:basedOn w:val="a"/>
+    <w:basedOn w:val="Normal"/>
     <w:rsid w:val="005B7478"/>
     <w:pPr>
       <w:spacing w:after="0" w:line="384" w:lineRule="auto"/>
       <w:textAlignment w:val="baseline"/>
     </w:pPr>
     <w:rPr>
-      <w:rFonts w:ascii="함초롬바탕" w:eastAsia="굴림" w:hAnsi="굴림" w:cs="굴림"/>
+      <w:rFonts w:ascii="함초롬바탕" w:eastAsia="Gulim" w:hAnsi="Gulim" w:cs="Gulim"/>
       <w:color w:val="000000"/>
       <w:kern w:val="0"/>
       <w:szCs w:val="20"/>
     </w:rPr>
   </w:style>
-  <w:style w:type="paragraph" w:styleId="a4">
+  <w:style w:type="paragraph" w:styleId="Header">
     <w:name w:val="header"/>
-    <w:basedOn w:val="a"/>
-    <w:link w:val="Char"/>
+    <w:basedOn w:val="Normal"/>
+    <w:link w:val="HeaderChar"/>
     <w:uiPriority w:val="99"/>
     <w:unhideWhenUsed/>
     <w:rsid w:val="005B7478"/>
@@ -8367,17 +8624,17 @@
       <w:snapToGrid w:val="0"/>
     </w:pPr>
   </w:style>
-  <w:style w:type="character" w:customStyle="1" w:styleId="Char">
-    <w:name w:val="머리글 Char"/>
-    <w:basedOn w:val="a0"/>
-    <w:link w:val="a4"/>
+  <w:style w:type="character" w:customStyle="1" w:styleId="HeaderChar">
+    <w:name w:val="Header Char"/>
+    <w:basedOn w:val="DefaultParagraphFont"/>
+    <w:link w:val="Header"/>
     <w:uiPriority w:val="99"/>
     <w:rsid w:val="005B7478"/>
   </w:style>
-  <w:style w:type="paragraph" w:styleId="a5">
+  <w:style w:type="paragraph" w:styleId="Footer">
     <w:name w:val="footer"/>
-    <w:basedOn w:val="a"/>
-    <w:link w:val="Char0"/>
+    <w:basedOn w:val="Normal"/>
+    <w:link w:val="FooterChar"/>
     <w:uiPriority w:val="99"/>
     <w:unhideWhenUsed/>
     <w:rsid w:val="005B7478"/>
@@ -8389,16 +8646,16 @@
       <w:snapToGrid w:val="0"/>
     </w:pPr>
   </w:style>
-  <w:style w:type="character" w:customStyle="1" w:styleId="Char0">
-    <w:name w:val="바닥글 Char"/>
-    <w:basedOn w:val="a0"/>
-    <w:link w:val="a5"/>
+  <w:style w:type="character" w:customStyle="1" w:styleId="FooterChar">
+    <w:name w:val="Footer Char"/>
+    <w:basedOn w:val="DefaultParagraphFont"/>
+    <w:link w:val="Footer"/>
     <w:uiPriority w:val="99"/>
     <w:rsid w:val="005B7478"/>
   </w:style>
-  <w:style w:type="table" w:styleId="a6">
+  <w:style w:type="table" w:styleId="TableGrid">
     <w:name w:val="Table Grid"/>
-    <w:basedOn w:val="a1"/>
+    <w:basedOn w:val="TableNormal"/>
     <w:uiPriority w:val="39"/>
     <w:rsid w:val="00E74A07"/>
     <w:pPr>
@@ -8415,9 +8672,9 @@
       </w:tblBorders>
     </w:tblPr>
   </w:style>
-  <w:style w:type="table" w:styleId="20">
+  <w:style w:type="table" w:styleId="GridTable2">
     <w:name w:val="Grid Table 2"/>
-    <w:basedOn w:val="a1"/>
+    <w:basedOn w:val="TableNormal"/>
     <w:uiPriority w:val="47"/>
     <w:rsid w:val="00D93C74"/>
     <w:pPr>
@@ -8490,9 +8747,9 @@
       </w:tcPr>
     </w:tblStylePr>
   </w:style>
-  <w:style w:type="character" w:styleId="a7">
+  <w:style w:type="character" w:styleId="Hyperlink">
     <w:name w:val="Hyperlink"/>
-    <w:basedOn w:val="a0"/>
+    <w:basedOn w:val="DefaultParagraphFont"/>
     <w:uiPriority w:val="99"/>
     <w:unhideWhenUsed/>
     <w:rPr>
@@ -8500,10 +8757,10 @@
       <w:u w:val="single"/>
     </w:rPr>
   </w:style>
-  <w:style w:type="paragraph" w:styleId="10">
+  <w:style w:type="paragraph" w:styleId="TOC1">
     <w:name w:val="toc 1"/>
-    <w:basedOn w:val="a"/>
-    <w:next w:val="a"/>
+    <w:basedOn w:val="Normal"/>
+    <w:next w:val="Normal"/>
     <w:autoRedefine/>
     <w:uiPriority w:val="39"/>
     <w:unhideWhenUsed/>
@@ -8518,10 +8775,10 @@
       <w:szCs w:val="20"/>
     </w:rPr>
   </w:style>
-  <w:style w:type="character" w:customStyle="1" w:styleId="1Char">
-    <w:name w:val="제목 1 Char"/>
-    <w:basedOn w:val="a0"/>
-    <w:link w:val="1"/>
+  <w:style w:type="character" w:customStyle="1" w:styleId="Heading1Char">
+    <w:name w:val="Heading 1 Char"/>
+    <w:basedOn w:val="DefaultParagraphFont"/>
+    <w:link w:val="Heading1"/>
     <w:uiPriority w:val="9"/>
     <w:rsid w:val="004B2CD4"/>
     <w:rPr>
@@ -8531,10 +8788,10 @@
       <w:szCs w:val="28"/>
     </w:rPr>
   </w:style>
-  <w:style w:type="paragraph" w:styleId="TOC">
+  <w:style w:type="paragraph" w:styleId="TOCHeading">
     <w:name w:val="TOC Heading"/>
-    <w:basedOn w:val="1"/>
-    <w:next w:val="a"/>
+    <w:basedOn w:val="Heading1"/>
+    <w:next w:val="Normal"/>
     <w:uiPriority w:val="39"/>
     <w:unhideWhenUsed/>
     <w:qFormat/>
@@ -8556,10 +8813,10 @@
       <w:kern w:val="0"/>
     </w:rPr>
   </w:style>
-  <w:style w:type="paragraph" w:styleId="21">
+  <w:style w:type="paragraph" w:styleId="TOC2">
     <w:name w:val="toc 2"/>
-    <w:basedOn w:val="a"/>
-    <w:next w:val="a"/>
+    <w:basedOn w:val="Normal"/>
+    <w:next w:val="Normal"/>
     <w:autoRedefine/>
     <w:uiPriority w:val="39"/>
     <w:unhideWhenUsed/>
@@ -8576,10 +8833,10 @@
       <w:szCs w:val="20"/>
     </w:rPr>
   </w:style>
-  <w:style w:type="paragraph" w:styleId="30">
+  <w:style w:type="paragraph" w:styleId="TOC3">
     <w:name w:val="toc 3"/>
-    <w:basedOn w:val="a"/>
-    <w:next w:val="a"/>
+    <w:basedOn w:val="Normal"/>
+    <w:next w:val="Normal"/>
     <w:autoRedefine/>
     <w:uiPriority w:val="39"/>
     <w:unhideWhenUsed/>
@@ -8594,10 +8851,10 @@
       <w:szCs w:val="20"/>
     </w:rPr>
   </w:style>
-  <w:style w:type="paragraph" w:styleId="4">
+  <w:style w:type="paragraph" w:styleId="TOC4">
     <w:name w:val="toc 4"/>
-    <w:basedOn w:val="a"/>
-    <w:next w:val="a"/>
+    <w:basedOn w:val="Normal"/>
+    <w:next w:val="Normal"/>
     <w:autoRedefine/>
     <w:uiPriority w:val="39"/>
     <w:semiHidden/>
@@ -8613,10 +8870,10 @@
       <w:szCs w:val="20"/>
     </w:rPr>
   </w:style>
-  <w:style w:type="paragraph" w:styleId="5">
+  <w:style w:type="paragraph" w:styleId="TOC5">
     <w:name w:val="toc 5"/>
-    <w:basedOn w:val="a"/>
-    <w:next w:val="a"/>
+    <w:basedOn w:val="Normal"/>
+    <w:next w:val="Normal"/>
     <w:autoRedefine/>
     <w:uiPriority w:val="39"/>
     <w:semiHidden/>
@@ -8632,10 +8889,10 @@
       <w:szCs w:val="20"/>
     </w:rPr>
   </w:style>
-  <w:style w:type="paragraph" w:styleId="6">
+  <w:style w:type="paragraph" w:styleId="TOC6">
     <w:name w:val="toc 6"/>
-    <w:basedOn w:val="a"/>
-    <w:next w:val="a"/>
+    <w:basedOn w:val="Normal"/>
+    <w:next w:val="Normal"/>
     <w:autoRedefine/>
     <w:uiPriority w:val="39"/>
     <w:semiHidden/>
@@ -8651,10 +8908,10 @@
       <w:szCs w:val="20"/>
     </w:rPr>
   </w:style>
-  <w:style w:type="paragraph" w:styleId="7">
+  <w:style w:type="paragraph" w:styleId="TOC7">
     <w:name w:val="toc 7"/>
-    <w:basedOn w:val="a"/>
-    <w:next w:val="a"/>
+    <w:basedOn w:val="Normal"/>
+    <w:next w:val="Normal"/>
     <w:autoRedefine/>
     <w:uiPriority w:val="39"/>
     <w:semiHidden/>
@@ -8670,10 +8927,10 @@
       <w:szCs w:val="20"/>
     </w:rPr>
   </w:style>
-  <w:style w:type="paragraph" w:styleId="8">
+  <w:style w:type="paragraph" w:styleId="TOC8">
     <w:name w:val="toc 8"/>
-    <w:basedOn w:val="a"/>
-    <w:next w:val="a"/>
+    <w:basedOn w:val="Normal"/>
+    <w:next w:val="Normal"/>
     <w:autoRedefine/>
     <w:uiPriority w:val="39"/>
     <w:semiHidden/>
@@ -8689,10 +8946,10 @@
       <w:szCs w:val="20"/>
     </w:rPr>
   </w:style>
-  <w:style w:type="paragraph" w:styleId="9">
+  <w:style w:type="paragraph" w:styleId="TOC9">
     <w:name w:val="toc 9"/>
-    <w:basedOn w:val="a"/>
-    <w:next w:val="a"/>
+    <w:basedOn w:val="Normal"/>
+    <w:next w:val="Normal"/>
     <w:autoRedefine/>
     <w:uiPriority w:val="39"/>
     <w:semiHidden/>
@@ -8708,11 +8965,11 @@
       <w:szCs w:val="20"/>
     </w:rPr>
   </w:style>
-  <w:style w:type="paragraph" w:styleId="a8">
+  <w:style w:type="paragraph" w:styleId="Title">
     <w:name w:val="Title"/>
-    <w:basedOn w:val="a"/>
-    <w:next w:val="a"/>
-    <w:link w:val="Char1"/>
+    <w:basedOn w:val="Normal"/>
+    <w:next w:val="Normal"/>
+    <w:link w:val="TitleChar"/>
     <w:uiPriority w:val="10"/>
     <w:qFormat/>
     <w:rsid w:val="00205340"/>
@@ -8729,10 +8986,10 @@
       <w:szCs w:val="32"/>
     </w:rPr>
   </w:style>
-  <w:style w:type="character" w:customStyle="1" w:styleId="Char1">
-    <w:name w:val="제목 Char"/>
-    <w:basedOn w:val="a0"/>
-    <w:link w:val="a8"/>
+  <w:style w:type="character" w:customStyle="1" w:styleId="TitleChar">
+    <w:name w:val="Title Char"/>
+    <w:basedOn w:val="DefaultParagraphFont"/>
+    <w:link w:val="Title"/>
     <w:uiPriority w:val="10"/>
     <w:rsid w:val="00205340"/>
     <w:rPr>
@@ -8743,10 +9000,10 @@
       <w:szCs w:val="32"/>
     </w:rPr>
   </w:style>
-  <w:style w:type="character" w:customStyle="1" w:styleId="2Char">
-    <w:name w:val="제목 2 Char"/>
-    <w:basedOn w:val="a0"/>
-    <w:link w:val="2"/>
+  <w:style w:type="character" w:customStyle="1" w:styleId="Heading2Char">
+    <w:name w:val="Heading 2 Char"/>
+    <w:basedOn w:val="DefaultParagraphFont"/>
+    <w:link w:val="Heading2"/>
     <w:uiPriority w:val="9"/>
     <w:rsid w:val="005C235B"/>
     <w:rPr>
@@ -8754,10 +9011,10 @@
       <w:b/>
     </w:rPr>
   </w:style>
-  <w:style w:type="character" w:customStyle="1" w:styleId="3Char">
-    <w:name w:val="제목 3 Char"/>
-    <w:basedOn w:val="a0"/>
-    <w:link w:val="3"/>
+  <w:style w:type="character" w:customStyle="1" w:styleId="Heading3Char">
+    <w:name w:val="Heading 3 Char"/>
+    <w:basedOn w:val="DefaultParagraphFont"/>
+    <w:link w:val="Heading3"/>
     <w:uiPriority w:val="9"/>
     <w:rsid w:val="005C235B"/>
     <w:rPr>
@@ -8766,9 +9023,9 @@
       <w:sz w:val="18"/>
     </w:rPr>
   </w:style>
-  <w:style w:type="character" w:styleId="a9">
+  <w:style w:type="character" w:styleId="FollowedHyperlink">
     <w:name w:val="FollowedHyperlink"/>
-    <w:basedOn w:val="a0"/>
+    <w:basedOn w:val="DefaultParagraphFont"/>
     <w:uiPriority w:val="99"/>
     <w:semiHidden/>
     <w:unhideWhenUsed/>
@@ -8778,9 +9035,9 @@
       <w:u w:val="single"/>
     </w:rPr>
   </w:style>
-  <w:style w:type="paragraph" w:styleId="aa">
+  <w:style w:type="paragraph" w:styleId="ListParagraph">
     <w:name w:val="List Paragraph"/>
-    <w:basedOn w:val="a"/>
+    <w:basedOn w:val="Normal"/>
     <w:uiPriority w:val="34"/>
     <w:qFormat/>
     <w:rsid w:val="00053093"/>
@@ -8788,7 +9045,7 @@
       <w:ind w:leftChars="400" w:left="800"/>
     </w:pPr>
   </w:style>
-  <w:style w:type="paragraph" w:styleId="ab">
+  <w:style w:type="paragraph" w:styleId="NoSpacing">
     <w:name w:val="No Spacing"/>
     <w:uiPriority w:val="1"/>
     <w:qFormat/>
@@ -8801,10 +9058,10 @@
       <w:spacing w:after="0" w:line="240" w:lineRule="auto"/>
     </w:pPr>
   </w:style>
-  <w:style w:type="paragraph" w:styleId="ac">
+  <w:style w:type="paragraph" w:styleId="Caption">
     <w:name w:val="caption"/>
-    <w:basedOn w:val="a"/>
-    <w:next w:val="a"/>
+    <w:basedOn w:val="Normal"/>
+    <w:next w:val="Normal"/>
     <w:uiPriority w:val="35"/>
     <w:unhideWhenUsed/>
     <w:qFormat/>
@@ -8816,9 +9073,9 @@
       <w:szCs w:val="20"/>
     </w:rPr>
   </w:style>
-  <w:style w:type="character" w:styleId="ad">
+  <w:style w:type="character" w:styleId="CommentReference">
     <w:name w:val="annotation reference"/>
-    <w:basedOn w:val="a0"/>
+    <w:basedOn w:val="DefaultParagraphFont"/>
     <w:uiPriority w:val="99"/>
     <w:semiHidden/>
     <w:unhideWhenUsed/>
@@ -8828,10 +9085,10 @@
       <w:szCs w:val="18"/>
     </w:rPr>
   </w:style>
-  <w:style w:type="paragraph" w:styleId="ae">
+  <w:style w:type="paragraph" w:styleId="CommentText">
     <w:name w:val="annotation text"/>
-    <w:basedOn w:val="a"/>
-    <w:link w:val="Char2"/>
+    <w:basedOn w:val="Normal"/>
+    <w:link w:val="CommentTextChar"/>
     <w:uiPriority w:val="99"/>
     <w:unhideWhenUsed/>
     <w:rsid w:val="005E0B25"/>
@@ -8839,10 +9096,10 @@
       <w:jc w:val="left"/>
     </w:pPr>
   </w:style>
-  <w:style w:type="character" w:customStyle="1" w:styleId="Char2">
-    <w:name w:val="메모 텍스트 Char"/>
-    <w:basedOn w:val="a0"/>
-    <w:link w:val="ae"/>
+  <w:style w:type="character" w:customStyle="1" w:styleId="CommentTextChar">
+    <w:name w:val="Comment Text Char"/>
+    <w:basedOn w:val="DefaultParagraphFont"/>
+    <w:link w:val="CommentText"/>
     <w:uiPriority w:val="99"/>
     <w:rsid w:val="005E0B25"/>
     <w:rPr>
@@ -8850,11 +9107,11 @@
       <w:sz w:val="16"/>
     </w:rPr>
   </w:style>
-  <w:style w:type="paragraph" w:styleId="af">
+  <w:style w:type="paragraph" w:styleId="CommentSubject">
     <w:name w:val="annotation subject"/>
-    <w:basedOn w:val="ae"/>
-    <w:next w:val="ae"/>
-    <w:link w:val="Char3"/>
+    <w:basedOn w:val="CommentText"/>
+    <w:next w:val="CommentText"/>
+    <w:link w:val="CommentSubjectChar"/>
     <w:uiPriority w:val="99"/>
     <w:semiHidden/>
     <w:unhideWhenUsed/>
@@ -8864,10 +9121,10 @@
       <w:bCs/>
     </w:rPr>
   </w:style>
-  <w:style w:type="character" w:customStyle="1" w:styleId="Char3">
-    <w:name w:val="메모 주제 Char"/>
-    <w:basedOn w:val="Char2"/>
-    <w:link w:val="af"/>
+  <w:style w:type="character" w:customStyle="1" w:styleId="CommentSubjectChar">
+    <w:name w:val="Comment Subject Char"/>
+    <w:basedOn w:val="CommentTextChar"/>
+    <w:link w:val="CommentSubject"/>
     <w:uiPriority w:val="99"/>
     <w:semiHidden/>
     <w:rsid w:val="005E0B25"/>
@@ -8878,9 +9135,9 @@
       <w:sz w:val="16"/>
     </w:rPr>
   </w:style>
-  <w:style w:type="paragraph" w:styleId="af0">
+  <w:style w:type="paragraph" w:styleId="NormalWeb">
     <w:name w:val="Normal (Web)"/>
-    <w:basedOn w:val="a"/>
+    <w:basedOn w:val="Normal"/>
     <w:uiPriority w:val="99"/>
     <w:semiHidden/>
     <w:unhideWhenUsed/>
@@ -8891,9 +9148,9 @@
       <w:szCs w:val="24"/>
     </w:rPr>
   </w:style>
-  <w:style w:type="character" w:styleId="af1">
+  <w:style w:type="character" w:styleId="UnresolvedMention">
     <w:name w:val="Unresolved Mention"/>
-    <w:basedOn w:val="a0"/>
+    <w:basedOn w:val="DefaultParagraphFont"/>
     <w:uiPriority w:val="99"/>
     <w:semiHidden/>
     <w:unhideWhenUsed/>
